--- a/src/doc/IO.docx
+++ b/src/doc/IO.docx
@@ -4,37 +4,218 @@
   <w:body>
     <w:p>
       <w:pPr>
-        <w:rPr>
-          <w:rFonts w:asciiTheme="minorEastAsia" w:hAnsiTheme="minorEastAsia"/>
-          <w:color w:val="000000" w:themeColor="text1"/>
-          <w:szCs w:val="21"/>
-        </w:rPr>
-      </w:pPr>
-      <w:r>
-        <w:rPr>
-          <w:rFonts w:asciiTheme="minorEastAsia" w:hAnsiTheme="minorEastAsia"/>
-          <w:color w:val="000000" w:themeColor="text1"/>
-          <w:szCs w:val="21"/>
-        </w:rPr>
-        <w:t>文件</w:t>
-      </w:r>
-      <w:proofErr w:type="gramStart"/>
-      <w:r>
-        <w:rPr>
-          <w:rFonts w:asciiTheme="minorEastAsia" w:hAnsiTheme="minorEastAsia"/>
-          <w:color w:val="000000" w:themeColor="text1"/>
-          <w:szCs w:val="21"/>
-        </w:rPr>
-        <w:t>流处理</w:t>
-      </w:r>
-      <w:proofErr w:type="gramEnd"/>
-      <w:r>
-        <w:rPr>
-          <w:rFonts w:asciiTheme="minorEastAsia" w:hAnsiTheme="minorEastAsia"/>
-          <w:color w:val="000000" w:themeColor="text1"/>
-          <w:szCs w:val="21"/>
-        </w:rPr>
-        <w:t>方式</w:t>
+        <w:widowControl/>
+        <w:jc w:val="left"/>
+        <w:rPr>
+          <w:rFonts w:ascii="宋体" w:eastAsia="宋体" w:hAnsi="宋体" w:cs="宋体"/>
+          <w:color w:val="000000"/>
+          <w:kern w:val="0"/>
+          <w:sz w:val="15"/>
+          <w:szCs w:val="20"/>
+        </w:rPr>
+      </w:pPr>
+      <w:r>
+        <w:rPr>
+          <w:rFonts w:ascii="宋体" w:eastAsia="宋体" w:hAnsi="宋体" w:cs="宋体"/>
+          <w:color w:val="000000"/>
+          <w:kern w:val="0"/>
+          <w:sz w:val="15"/>
+          <w:szCs w:val="20"/>
+        </w:rPr>
+        <w:t>####Java基础-IO （第三周）</w:t>
+      </w:r>
+    </w:p>
+    <w:p>
+      <w:pPr>
+        <w:widowControl/>
+        <w:jc w:val="left"/>
+        <w:rPr>
+          <w:rFonts w:ascii="宋体" w:eastAsia="宋体" w:hAnsi="宋体" w:cs="宋体"/>
+          <w:color w:val="000000"/>
+          <w:kern w:val="0"/>
+          <w:sz w:val="15"/>
+          <w:szCs w:val="20"/>
+        </w:rPr>
+      </w:pPr>
+      <w:r>
+        <w:rPr>
+          <w:rFonts w:ascii="宋体" w:eastAsia="宋体" w:hAnsi="宋体" w:cs="宋体"/>
+          <w:color w:val="000000"/>
+          <w:kern w:val="0"/>
+          <w:sz w:val="15"/>
+          <w:szCs w:val="20"/>
+        </w:rPr>
+        <w:t> </w:t>
+      </w:r>
+    </w:p>
+    <w:p>
+      <w:pPr>
+        <w:widowControl/>
+        <w:jc w:val="left"/>
+        <w:rPr>
+          <w:rFonts w:ascii="宋体" w:eastAsia="宋体" w:hAnsi="宋体" w:cs="宋体"/>
+          <w:color w:val="000000"/>
+          <w:kern w:val="0"/>
+          <w:sz w:val="15"/>
+          <w:szCs w:val="20"/>
+        </w:rPr>
+      </w:pPr>
+      <w:r>
+        <w:rPr>
+          <w:rFonts w:ascii="宋体" w:eastAsia="宋体" w:hAnsi="宋体" w:cs="宋体"/>
+          <w:color w:val="000000"/>
+          <w:kern w:val="0"/>
+          <w:sz w:val="15"/>
+          <w:szCs w:val="20"/>
+        </w:rPr>
+        <w:t>学习内容：</w:t>
+      </w:r>
+      <w:r>
+        <w:rPr>
+          <w:rFonts w:ascii="宋体" w:eastAsia="宋体" w:hAnsi="宋体" w:cs="宋体"/>
+          <w:color w:val="000000"/>
+          <w:kern w:val="0"/>
+          <w:sz w:val="15"/>
+          <w:szCs w:val="20"/>
+        </w:rPr>
+        <w:br/>
+        <w:t>1. io包和nio包的使用</w:t>
+      </w:r>
+    </w:p>
+    <w:p>
+      <w:pPr>
+        <w:widowControl/>
+        <w:jc w:val="left"/>
+        <w:rPr>
+          <w:rFonts w:ascii="宋体" w:eastAsia="宋体" w:hAnsi="宋体" w:cs="宋体"/>
+          <w:color w:val="000000"/>
+          <w:kern w:val="0"/>
+          <w:sz w:val="15"/>
+          <w:szCs w:val="20"/>
+        </w:rPr>
+      </w:pPr>
+      <w:r>
+        <w:rPr>
+          <w:rFonts w:ascii="宋体" w:eastAsia="宋体" w:hAnsi="宋体" w:cs="宋体"/>
+          <w:color w:val="000000"/>
+          <w:kern w:val="0"/>
+          <w:sz w:val="15"/>
+          <w:szCs w:val="20"/>
+        </w:rPr>
+        <w:t> </w:t>
+      </w:r>
+    </w:p>
+    <w:p>
+      <w:pPr>
+        <w:widowControl/>
+        <w:jc w:val="left"/>
+        <w:rPr>
+          <w:rFonts w:ascii="宋体" w:eastAsia="宋体" w:hAnsi="宋体" w:cs="宋体"/>
+          <w:color w:val="000000"/>
+          <w:kern w:val="0"/>
+          <w:sz w:val="15"/>
+          <w:szCs w:val="20"/>
+        </w:rPr>
+      </w:pPr>
+      <w:r>
+        <w:rPr>
+          <w:rFonts w:ascii="宋体" w:eastAsia="宋体" w:hAnsi="宋体" w:cs="宋体"/>
+          <w:color w:val="000000"/>
+          <w:kern w:val="0"/>
+          <w:sz w:val="15"/>
+          <w:szCs w:val="20"/>
+        </w:rPr>
+        <w:t>任务：</w:t>
+      </w:r>
+      <w:r>
+        <w:rPr>
+          <w:rFonts w:ascii="宋体" w:eastAsia="宋体" w:hAnsi="宋体" w:cs="宋体"/>
+          <w:color w:val="000000"/>
+          <w:kern w:val="0"/>
+          <w:sz w:val="15"/>
+          <w:szCs w:val="20"/>
+        </w:rPr>
+        <w:br/>
+        <w:t>1. 分别用字节流和字符流的方式读取一个文本文件</w:t>
+      </w:r>
+      <w:r>
+        <w:rPr>
+          <w:rFonts w:ascii="宋体" w:eastAsia="宋体" w:hAnsi="宋体" w:cs="宋体"/>
+          <w:color w:val="000000"/>
+          <w:kern w:val="0"/>
+          <w:sz w:val="15"/>
+          <w:szCs w:val="20"/>
+        </w:rPr>
+        <w:br/>
+        <w:t>2. 用nio包FileChannel方式读取一段文本</w:t>
+      </w:r>
+    </w:p>
+    <w:p>
+      <w:pPr>
+        <w:rPr>
+          <w:rFonts w:asciiTheme="minorEastAsia" w:hAnsiTheme="minorEastAsia"/>
+          <w:color w:val="000000" w:themeColor="text1"/>
+          <w:szCs w:val="21"/>
+        </w:rPr>
+      </w:pPr>
+    </w:p>
+    <w:p>
+      <w:pPr>
+        <w:rPr>
+          <w:rFonts w:asciiTheme="minorEastAsia" w:hAnsiTheme="minorEastAsia" w:hint="eastAsia"/>
+          <w:color w:val="000000" w:themeColor="text1"/>
+          <w:szCs w:val="21"/>
+        </w:rPr>
+      </w:pPr>
+      <w:bookmarkStart w:id="0" w:name="_GoBack"/>
+      <w:bookmarkEnd w:id="0"/>
+    </w:p>
+    <w:p>
+      <w:pPr>
+        <w:jc w:val="center"/>
+        <w:rPr>
+          <w:rFonts w:asciiTheme="minorEastAsia" w:hAnsiTheme="minorEastAsia"/>
+          <w:b/>
+          <w:color w:val="000000" w:themeColor="text1"/>
+          <w:sz w:val="32"/>
+          <w:szCs w:val="21"/>
+        </w:rPr>
+      </w:pPr>
+      <w:r>
+        <w:rPr>
+          <w:rFonts w:ascii="宋体" w:eastAsia="宋体" w:hAnsi="宋体" w:cs="宋体"/>
+          <w:b/>
+          <w:color w:val="000000"/>
+          <w:kern w:val="0"/>
+          <w:szCs w:val="20"/>
+        </w:rPr>
+        <w:t>Java基础-IO</w:t>
+      </w:r>
+    </w:p>
+    <w:p>
+      <w:pPr>
+        <w:rPr>
+          <w:rFonts w:asciiTheme="minorEastAsia" w:hAnsiTheme="minorEastAsia"/>
+          <w:color w:val="000000" w:themeColor="text1"/>
+          <w:szCs w:val="21"/>
+        </w:rPr>
+      </w:pPr>
+    </w:p>
+    <w:p>
+      <w:pPr>
+        <w:rPr>
+          <w:rFonts w:asciiTheme="minorEastAsia" w:hAnsiTheme="minorEastAsia"/>
+          <w:color w:val="000000" w:themeColor="text1"/>
+          <w:szCs w:val="21"/>
+        </w:rPr>
+      </w:pPr>
+      <w:r>
+        <w:rPr>
+          <w:rFonts w:asciiTheme="minorEastAsia" w:hAnsiTheme="minorEastAsia"/>
+          <w:color w:val="000000" w:themeColor="text1"/>
+          <w:szCs w:val="21"/>
+        </w:rPr>
+        <w:t>文件流处理方式</w:t>
       </w:r>
       <w:r>
         <w:rPr>
@@ -254,7 +435,7 @@
     <w:p>
       <w:pPr>
         <w:rPr>
-          <w:rFonts w:asciiTheme="minorEastAsia" w:hAnsiTheme="minorEastAsia" w:hint="eastAsia"/>
+          <w:rFonts w:asciiTheme="minorEastAsia" w:hAnsiTheme="minorEastAsia"/>
           <w:color w:val="000000" w:themeColor="text1"/>
           <w:szCs w:val="21"/>
         </w:rPr>
@@ -374,7 +555,6 @@
                 <w:szCs w:val="21"/>
               </w:rPr>
             </w:pPr>
-            <w:proofErr w:type="spellStart"/>
             <w:r>
               <w:rPr>
                 <w:rFonts w:asciiTheme="minorEastAsia" w:hAnsiTheme="minorEastAsia" w:hint="eastAsia"/>
@@ -391,7 +571,6 @@
               </w:rPr>
               <w:t>Stream</w:t>
             </w:r>
-            <w:proofErr w:type="spellEnd"/>
           </w:p>
         </w:tc>
         <w:tc>
@@ -452,7 +631,6 @@
                 <w:szCs w:val="21"/>
               </w:rPr>
             </w:pPr>
-            <w:proofErr w:type="spellStart"/>
             <w:r>
               <w:rPr>
                 <w:rFonts w:asciiTheme="minorEastAsia" w:hAnsiTheme="minorEastAsia"/>
@@ -477,7 +655,6 @@
               </w:rPr>
               <w:t>Stream</w:t>
             </w:r>
-            <w:proofErr w:type="spellEnd"/>
           </w:p>
         </w:tc>
         <w:tc>
@@ -507,7 +684,7 @@
     <w:p>
       <w:pPr>
         <w:rPr>
-          <w:rFonts w:asciiTheme="minorEastAsia" w:hAnsiTheme="minorEastAsia" w:hint="eastAsia"/>
+          <w:rFonts w:asciiTheme="minorEastAsia" w:hAnsiTheme="minorEastAsia"/>
           <w:color w:val="000000" w:themeColor="text1"/>
           <w:szCs w:val="21"/>
         </w:rPr>
@@ -646,7 +823,6 @@
                 <w:szCs w:val="21"/>
               </w:rPr>
             </w:pPr>
-            <w:proofErr w:type="spellStart"/>
             <w:r>
               <w:rPr>
                 <w:rFonts w:asciiTheme="minorEastAsia" w:hAnsiTheme="minorEastAsia" w:hint="eastAsia"/>
@@ -663,17 +839,15 @@
               </w:rPr>
               <w:t>Reader</w:t>
             </w:r>
-            <w:proofErr w:type="spellEnd"/>
-          </w:p>
-          <w:p>
-            <w:pPr>
-              <w:rPr>
-                <w:rFonts w:asciiTheme="minorEastAsia" w:hAnsiTheme="minorEastAsia"/>
-                <w:color w:val="000000" w:themeColor="text1"/>
-                <w:szCs w:val="21"/>
-              </w:rPr>
-            </w:pPr>
-            <w:proofErr w:type="spellStart"/>
+          </w:p>
+          <w:p>
+            <w:pPr>
+              <w:rPr>
+                <w:rFonts w:asciiTheme="minorEastAsia" w:hAnsiTheme="minorEastAsia"/>
+                <w:color w:val="000000" w:themeColor="text1"/>
+                <w:szCs w:val="21"/>
+              </w:rPr>
+            </w:pPr>
             <w:r>
               <w:rPr>
                 <w:rFonts w:asciiTheme="minorEastAsia" w:hAnsiTheme="minorEastAsia"/>
@@ -682,7 +856,6 @@
               </w:rPr>
               <w:t>FileWriter</w:t>
             </w:r>
-            <w:proofErr w:type="spellEnd"/>
           </w:p>
         </w:tc>
         <w:tc>
@@ -697,7 +870,6 @@
                 <w:szCs w:val="21"/>
               </w:rPr>
             </w:pPr>
-            <w:proofErr w:type="spellStart"/>
             <w:r>
               <w:rPr>
                 <w:rFonts w:asciiTheme="minorEastAsia" w:hAnsiTheme="minorEastAsia" w:hint="eastAsia"/>
@@ -714,17 +886,15 @@
               </w:rPr>
               <w:t>InputStream</w:t>
             </w:r>
-            <w:proofErr w:type="spellEnd"/>
-          </w:p>
-          <w:p>
-            <w:pPr>
-              <w:rPr>
-                <w:rFonts w:asciiTheme="minorEastAsia" w:hAnsiTheme="minorEastAsia"/>
-                <w:color w:val="000000" w:themeColor="text1"/>
-                <w:szCs w:val="21"/>
-              </w:rPr>
-            </w:pPr>
-            <w:proofErr w:type="spellStart"/>
+          </w:p>
+          <w:p>
+            <w:pPr>
+              <w:rPr>
+                <w:rFonts w:asciiTheme="minorEastAsia" w:hAnsiTheme="minorEastAsia"/>
+                <w:color w:val="000000" w:themeColor="text1"/>
+                <w:szCs w:val="21"/>
+              </w:rPr>
+            </w:pPr>
             <w:r>
               <w:rPr>
                 <w:rFonts w:asciiTheme="minorEastAsia" w:hAnsiTheme="minorEastAsia"/>
@@ -733,7 +903,6 @@
               </w:rPr>
               <w:t>FileOutputStream</w:t>
             </w:r>
-            <w:proofErr w:type="spellEnd"/>
           </w:p>
         </w:tc>
       </w:tr>
@@ -780,7 +949,6 @@
                 <w:szCs w:val="21"/>
               </w:rPr>
             </w:pPr>
-            <w:proofErr w:type="spellStart"/>
             <w:r>
               <w:rPr>
                 <w:rFonts w:asciiTheme="minorEastAsia" w:hAnsiTheme="minorEastAsia" w:hint="eastAsia"/>
@@ -797,17 +965,15 @@
               </w:rPr>
               <w:t>ArrayReader</w:t>
             </w:r>
-            <w:proofErr w:type="spellEnd"/>
-          </w:p>
-          <w:p>
-            <w:pPr>
-              <w:rPr>
-                <w:rFonts w:asciiTheme="minorEastAsia" w:hAnsiTheme="minorEastAsia"/>
-                <w:color w:val="000000" w:themeColor="text1"/>
-                <w:szCs w:val="21"/>
-              </w:rPr>
-            </w:pPr>
-            <w:proofErr w:type="spellStart"/>
+          </w:p>
+          <w:p>
+            <w:pPr>
+              <w:rPr>
+                <w:rFonts w:asciiTheme="minorEastAsia" w:hAnsiTheme="minorEastAsia"/>
+                <w:color w:val="000000" w:themeColor="text1"/>
+                <w:szCs w:val="21"/>
+              </w:rPr>
+            </w:pPr>
             <w:r>
               <w:rPr>
                 <w:rFonts w:asciiTheme="minorEastAsia" w:hAnsiTheme="minorEastAsia"/>
@@ -816,7 +982,6 @@
               </w:rPr>
               <w:t>CharArrayWriter</w:t>
             </w:r>
-            <w:proofErr w:type="spellEnd"/>
           </w:p>
         </w:tc>
         <w:tc>
@@ -831,7 +996,6 @@
                 <w:szCs w:val="21"/>
               </w:rPr>
             </w:pPr>
-            <w:proofErr w:type="spellStart"/>
             <w:r>
               <w:rPr>
                 <w:rFonts w:asciiTheme="minorEastAsia" w:hAnsiTheme="minorEastAsia" w:hint="eastAsia"/>
@@ -848,17 +1012,15 @@
               </w:rPr>
               <w:t>ArrayInputStream</w:t>
             </w:r>
-            <w:proofErr w:type="spellEnd"/>
-          </w:p>
-          <w:p>
-            <w:pPr>
-              <w:rPr>
-                <w:rFonts w:asciiTheme="minorEastAsia" w:hAnsiTheme="minorEastAsia"/>
-                <w:color w:val="000000" w:themeColor="text1"/>
-                <w:szCs w:val="21"/>
-              </w:rPr>
-            </w:pPr>
-            <w:proofErr w:type="spellStart"/>
+          </w:p>
+          <w:p>
+            <w:pPr>
+              <w:rPr>
+                <w:rFonts w:asciiTheme="minorEastAsia" w:hAnsiTheme="minorEastAsia"/>
+                <w:color w:val="000000" w:themeColor="text1"/>
+                <w:szCs w:val="21"/>
+              </w:rPr>
+            </w:pPr>
             <w:r>
               <w:rPr>
                 <w:rFonts w:asciiTheme="minorEastAsia" w:hAnsiTheme="minorEastAsia" w:hint="eastAsia"/>
@@ -883,7 +1045,6 @@
               </w:rPr>
               <w:t>Stream</w:t>
             </w:r>
-            <w:proofErr w:type="spellEnd"/>
           </w:p>
         </w:tc>
       </w:tr>
@@ -930,7 +1091,6 @@
                 <w:szCs w:val="21"/>
               </w:rPr>
             </w:pPr>
-            <w:proofErr w:type="spellStart"/>
             <w:r>
               <w:rPr>
                 <w:rFonts w:asciiTheme="minorEastAsia" w:hAnsiTheme="minorEastAsia" w:hint="eastAsia"/>
@@ -947,17 +1107,15 @@
               </w:rPr>
               <w:t>tringReader</w:t>
             </w:r>
-            <w:proofErr w:type="spellEnd"/>
-          </w:p>
-          <w:p>
-            <w:pPr>
-              <w:rPr>
-                <w:rFonts w:asciiTheme="minorEastAsia" w:hAnsiTheme="minorEastAsia"/>
-                <w:color w:val="000000" w:themeColor="text1"/>
-                <w:szCs w:val="21"/>
-              </w:rPr>
-            </w:pPr>
-            <w:proofErr w:type="spellStart"/>
+          </w:p>
+          <w:p>
+            <w:pPr>
+              <w:rPr>
+                <w:rFonts w:asciiTheme="minorEastAsia" w:hAnsiTheme="minorEastAsia"/>
+                <w:color w:val="000000" w:themeColor="text1"/>
+                <w:szCs w:val="21"/>
+              </w:rPr>
+            </w:pPr>
             <w:r>
               <w:rPr>
                 <w:rFonts w:asciiTheme="minorEastAsia" w:hAnsiTheme="minorEastAsia"/>
@@ -966,7 +1124,6 @@
               </w:rPr>
               <w:t>StringWriter</w:t>
             </w:r>
-            <w:proofErr w:type="spellEnd"/>
           </w:p>
         </w:tc>
         <w:tc>
@@ -1027,7 +1184,6 @@
                 <w:szCs w:val="21"/>
               </w:rPr>
             </w:pPr>
-            <w:proofErr w:type="spellStart"/>
             <w:r>
               <w:rPr>
                 <w:rFonts w:asciiTheme="minorEastAsia" w:hAnsiTheme="minorEastAsia" w:hint="eastAsia"/>
@@ -1044,17 +1200,15 @@
               </w:rPr>
               <w:t>ipedReader</w:t>
             </w:r>
-            <w:proofErr w:type="spellEnd"/>
-          </w:p>
-          <w:p>
-            <w:pPr>
-              <w:rPr>
-                <w:rFonts w:asciiTheme="minorEastAsia" w:hAnsiTheme="minorEastAsia"/>
-                <w:color w:val="000000" w:themeColor="text1"/>
-                <w:szCs w:val="21"/>
-              </w:rPr>
-            </w:pPr>
-            <w:proofErr w:type="spellStart"/>
+          </w:p>
+          <w:p>
+            <w:pPr>
+              <w:rPr>
+                <w:rFonts w:asciiTheme="minorEastAsia" w:hAnsiTheme="minorEastAsia"/>
+                <w:color w:val="000000" w:themeColor="text1"/>
+                <w:szCs w:val="21"/>
+              </w:rPr>
+            </w:pPr>
             <w:r>
               <w:rPr>
                 <w:rFonts w:asciiTheme="minorEastAsia" w:hAnsiTheme="minorEastAsia"/>
@@ -1063,7 +1217,6 @@
               </w:rPr>
               <w:t>PipedWriter</w:t>
             </w:r>
-            <w:proofErr w:type="spellEnd"/>
           </w:p>
         </w:tc>
         <w:tc>
@@ -1078,7 +1231,6 @@
                 <w:szCs w:val="21"/>
               </w:rPr>
             </w:pPr>
-            <w:proofErr w:type="spellStart"/>
             <w:r>
               <w:rPr>
                 <w:rFonts w:asciiTheme="minorEastAsia" w:hAnsiTheme="minorEastAsia" w:hint="eastAsia"/>
@@ -1095,17 +1247,15 @@
               </w:rPr>
               <w:t>ipedInputStream</w:t>
             </w:r>
-            <w:proofErr w:type="spellEnd"/>
-          </w:p>
-          <w:p>
-            <w:pPr>
-              <w:rPr>
-                <w:rFonts w:asciiTheme="minorEastAsia" w:hAnsiTheme="minorEastAsia"/>
-                <w:color w:val="000000" w:themeColor="text1"/>
-                <w:szCs w:val="21"/>
-              </w:rPr>
-            </w:pPr>
-            <w:proofErr w:type="spellStart"/>
+          </w:p>
+          <w:p>
+            <w:pPr>
+              <w:rPr>
+                <w:rFonts w:asciiTheme="minorEastAsia" w:hAnsiTheme="minorEastAsia"/>
+                <w:color w:val="000000" w:themeColor="text1"/>
+                <w:szCs w:val="21"/>
+              </w:rPr>
+            </w:pPr>
             <w:r>
               <w:rPr>
                 <w:rFonts w:asciiTheme="minorEastAsia" w:hAnsiTheme="minorEastAsia" w:hint="eastAsia"/>
@@ -1130,7 +1280,6 @@
               </w:rPr>
               <w:t>Stream</w:t>
             </w:r>
-            <w:proofErr w:type="spellEnd"/>
           </w:p>
         </w:tc>
       </w:tr>
@@ -1138,7 +1287,7 @@
     <w:p>
       <w:pPr>
         <w:rPr>
-          <w:rFonts w:asciiTheme="minorEastAsia" w:hAnsiTheme="minorEastAsia" w:hint="eastAsia"/>
+          <w:rFonts w:asciiTheme="minorEastAsia" w:hAnsiTheme="minorEastAsia"/>
           <w:color w:val="000000" w:themeColor="text1"/>
           <w:szCs w:val="21"/>
         </w:rPr>
@@ -1285,7 +1434,6 @@
                 <w:szCs w:val="21"/>
               </w:rPr>
             </w:pPr>
-            <w:proofErr w:type="spellStart"/>
             <w:r>
               <w:rPr>
                 <w:rFonts w:asciiTheme="minorEastAsia" w:hAnsiTheme="minorEastAsia" w:hint="eastAsia"/>
@@ -1302,17 +1450,15 @@
               </w:rPr>
               <w:t>Reader</w:t>
             </w:r>
-            <w:proofErr w:type="spellEnd"/>
-          </w:p>
-          <w:p>
-            <w:pPr>
-              <w:rPr>
-                <w:rFonts w:asciiTheme="minorEastAsia" w:hAnsiTheme="minorEastAsia"/>
-                <w:color w:val="000000" w:themeColor="text1"/>
-                <w:szCs w:val="21"/>
-              </w:rPr>
-            </w:pPr>
-            <w:proofErr w:type="spellStart"/>
+          </w:p>
+          <w:p>
+            <w:pPr>
+              <w:rPr>
+                <w:rFonts w:asciiTheme="minorEastAsia" w:hAnsiTheme="minorEastAsia"/>
+                <w:color w:val="000000" w:themeColor="text1"/>
+                <w:szCs w:val="21"/>
+              </w:rPr>
+            </w:pPr>
             <w:r>
               <w:rPr>
                 <w:rFonts w:asciiTheme="minorEastAsia" w:hAnsiTheme="minorEastAsia"/>
@@ -1321,7 +1467,6 @@
               </w:rPr>
               <w:t>BufferedWriter</w:t>
             </w:r>
-            <w:proofErr w:type="spellEnd"/>
           </w:p>
         </w:tc>
         <w:tc>
@@ -1336,7 +1481,6 @@
                 <w:szCs w:val="21"/>
               </w:rPr>
             </w:pPr>
-            <w:proofErr w:type="spellStart"/>
             <w:r>
               <w:rPr>
                 <w:rFonts w:asciiTheme="minorEastAsia" w:hAnsiTheme="minorEastAsia" w:hint="eastAsia"/>
@@ -1353,17 +1497,15 @@
               </w:rPr>
               <w:t>InputStream</w:t>
             </w:r>
-            <w:proofErr w:type="spellEnd"/>
-          </w:p>
-          <w:p>
-            <w:pPr>
-              <w:rPr>
-                <w:rFonts w:asciiTheme="minorEastAsia" w:hAnsiTheme="minorEastAsia"/>
-                <w:color w:val="000000" w:themeColor="text1"/>
-                <w:szCs w:val="21"/>
-              </w:rPr>
-            </w:pPr>
-            <w:proofErr w:type="spellStart"/>
+          </w:p>
+          <w:p>
+            <w:pPr>
+              <w:rPr>
+                <w:rFonts w:asciiTheme="minorEastAsia" w:hAnsiTheme="minorEastAsia"/>
+                <w:color w:val="000000" w:themeColor="text1"/>
+                <w:szCs w:val="21"/>
+              </w:rPr>
+            </w:pPr>
             <w:r>
               <w:rPr>
                 <w:rFonts w:asciiTheme="minorEastAsia" w:hAnsiTheme="minorEastAsia"/>
@@ -1372,7 +1514,6 @@
               </w:rPr>
               <w:t>BufferedOutputStream</w:t>
             </w:r>
-            <w:proofErr w:type="spellEnd"/>
           </w:p>
         </w:tc>
       </w:tr>
@@ -1411,7 +1552,6 @@
                 <w:szCs w:val="21"/>
               </w:rPr>
             </w:pPr>
-            <w:proofErr w:type="spellStart"/>
             <w:r>
               <w:rPr>
                 <w:rFonts w:asciiTheme="minorEastAsia" w:hAnsiTheme="minorEastAsia" w:hint="eastAsia"/>
@@ -1428,17 +1568,15 @@
               </w:rPr>
               <w:t>Reader</w:t>
             </w:r>
-            <w:proofErr w:type="spellEnd"/>
-          </w:p>
-          <w:p>
-            <w:pPr>
-              <w:rPr>
-                <w:rFonts w:asciiTheme="minorEastAsia" w:hAnsiTheme="minorEastAsia"/>
-                <w:color w:val="000000" w:themeColor="text1"/>
-                <w:szCs w:val="21"/>
-              </w:rPr>
-            </w:pPr>
-            <w:proofErr w:type="spellStart"/>
+          </w:p>
+          <w:p>
+            <w:pPr>
+              <w:rPr>
+                <w:rFonts w:asciiTheme="minorEastAsia" w:hAnsiTheme="minorEastAsia"/>
+                <w:color w:val="000000" w:themeColor="text1"/>
+                <w:szCs w:val="21"/>
+              </w:rPr>
+            </w:pPr>
             <w:r>
               <w:rPr>
                 <w:rFonts w:asciiTheme="minorEastAsia" w:hAnsiTheme="minorEastAsia"/>
@@ -1447,7 +1585,6 @@
               </w:rPr>
               <w:t>FilterWriter</w:t>
             </w:r>
-            <w:proofErr w:type="spellEnd"/>
           </w:p>
         </w:tc>
         <w:tc>
@@ -1462,7 +1599,6 @@
                 <w:szCs w:val="21"/>
               </w:rPr>
             </w:pPr>
-            <w:proofErr w:type="spellStart"/>
             <w:r>
               <w:rPr>
                 <w:rFonts w:asciiTheme="minorEastAsia" w:hAnsiTheme="minorEastAsia" w:hint="eastAsia"/>
@@ -1479,17 +1615,15 @@
               </w:rPr>
               <w:t>InputStream</w:t>
             </w:r>
-            <w:proofErr w:type="spellEnd"/>
-          </w:p>
-          <w:p>
-            <w:pPr>
-              <w:rPr>
-                <w:rFonts w:asciiTheme="minorEastAsia" w:hAnsiTheme="minorEastAsia"/>
-                <w:color w:val="000000" w:themeColor="text1"/>
-                <w:szCs w:val="21"/>
-              </w:rPr>
-            </w:pPr>
-            <w:proofErr w:type="spellStart"/>
+          </w:p>
+          <w:p>
+            <w:pPr>
+              <w:rPr>
+                <w:rFonts w:asciiTheme="minorEastAsia" w:hAnsiTheme="minorEastAsia"/>
+                <w:color w:val="000000" w:themeColor="text1"/>
+                <w:szCs w:val="21"/>
+              </w:rPr>
+            </w:pPr>
             <w:r>
               <w:rPr>
                 <w:rFonts w:asciiTheme="minorEastAsia" w:hAnsiTheme="minorEastAsia" w:hint="eastAsia"/>
@@ -1506,7 +1640,6 @@
               </w:rPr>
               <w:t>OutputStream</w:t>
             </w:r>
-            <w:proofErr w:type="spellEnd"/>
           </w:p>
         </w:tc>
       </w:tr>
@@ -1545,7 +1678,6 @@
                 <w:szCs w:val="21"/>
               </w:rPr>
             </w:pPr>
-            <w:proofErr w:type="spellStart"/>
             <w:r>
               <w:rPr>
                 <w:rFonts w:asciiTheme="minorEastAsia" w:hAnsiTheme="minorEastAsia" w:hint="eastAsia"/>
@@ -1562,7 +1694,6 @@
               </w:rPr>
               <w:t>Writer</w:t>
             </w:r>
-            <w:proofErr w:type="spellEnd"/>
           </w:p>
         </w:tc>
         <w:tc>
@@ -1577,7 +1708,6 @@
                 <w:szCs w:val="21"/>
               </w:rPr>
             </w:pPr>
-            <w:proofErr w:type="spellStart"/>
             <w:r>
               <w:rPr>
                 <w:rFonts w:asciiTheme="minorEastAsia" w:hAnsiTheme="minorEastAsia" w:hint="eastAsia"/>
@@ -1594,7 +1724,6 @@
               </w:rPr>
               <w:t>Stream</w:t>
             </w:r>
-            <w:proofErr w:type="spellEnd"/>
           </w:p>
         </w:tc>
       </w:tr>
@@ -1644,7 +1773,6 @@
           <w:szCs w:val="21"/>
         </w:rPr>
       </w:pPr>
-      <w:proofErr w:type="gramStart"/>
       <w:r>
         <w:rPr>
           <w:rFonts w:asciiTheme="minorEastAsia" w:hAnsiTheme="minorEastAsia"/>
@@ -1659,50 +1787,89 @@
           <w:color w:val="000000" w:themeColor="text1"/>
           <w:szCs w:val="21"/>
         </w:rPr>
-        <w:t>“套接”</w:t>
-      </w:r>
-      <w:proofErr w:type="gramEnd"/>
+        <w:t>“套接”在相应的节点流之上，对读写的数据提供了缓冲的功能，提高了读写的效率。</w:t>
+      </w:r>
+    </w:p>
+    <w:p>
+      <w:pPr>
+        <w:rPr>
+          <w:rFonts w:asciiTheme="minorEastAsia" w:hAnsiTheme="minorEastAsia"/>
+          <w:color w:val="000000" w:themeColor="text1"/>
+          <w:szCs w:val="21"/>
+        </w:rPr>
+      </w:pPr>
+      <w:r>
+        <w:rPr>
+          <w:rFonts w:asciiTheme="minorEastAsia" w:hAnsiTheme="minorEastAsia"/>
+          <w:color w:val="000000" w:themeColor="text1"/>
+          <w:szCs w:val="21"/>
+        </w:rPr>
+        <w:t>缓冲输入流支持其mark和reset的方法</w:t>
+      </w:r>
+    </w:p>
+    <w:p>
+      <w:pPr>
+        <w:rPr>
+          <w:rFonts w:asciiTheme="minorEastAsia" w:hAnsiTheme="minorEastAsia"/>
+          <w:color w:val="000000" w:themeColor="text1"/>
+          <w:szCs w:val="21"/>
+        </w:rPr>
+      </w:pPr>
       <w:r>
         <w:rPr>
           <w:rFonts w:asciiTheme="minorEastAsia" w:hAnsiTheme="minorEastAsia" w:hint="eastAsia"/>
           <w:color w:val="000000" w:themeColor="text1"/>
           <w:szCs w:val="21"/>
         </w:rPr>
-        <w:t>在相应的节点流之上，对读写的数据提供了缓冲的功能，提高了读写的效率。</w:t>
-      </w:r>
-    </w:p>
-    <w:p>
-      <w:pPr>
-        <w:rPr>
-          <w:rFonts w:asciiTheme="minorEastAsia" w:hAnsiTheme="minorEastAsia"/>
-          <w:color w:val="000000" w:themeColor="text1"/>
-          <w:szCs w:val="21"/>
-        </w:rPr>
-      </w:pPr>
-      <w:r>
-        <w:rPr>
-          <w:rFonts w:asciiTheme="minorEastAsia" w:hAnsiTheme="minorEastAsia"/>
-          <w:color w:val="000000" w:themeColor="text1"/>
-          <w:szCs w:val="21"/>
-        </w:rPr>
-        <w:t>缓冲输入流支持其mark和reset的方法</w:t>
-      </w:r>
-    </w:p>
-    <w:p>
-      <w:pPr>
-        <w:rPr>
-          <w:rFonts w:asciiTheme="minorEastAsia" w:hAnsiTheme="minorEastAsia"/>
-          <w:color w:val="000000" w:themeColor="text1"/>
-          <w:szCs w:val="21"/>
-        </w:rPr>
-      </w:pPr>
-      <w:proofErr w:type="spellStart"/>
+        <w:t>Buffered</w:t>
+      </w:r>
+      <w:r>
+        <w:rPr>
+          <w:rFonts w:asciiTheme="minorEastAsia" w:hAnsiTheme="minorEastAsia"/>
+          <w:color w:val="000000" w:themeColor="text1"/>
+          <w:szCs w:val="21"/>
+        </w:rPr>
+        <w:t>Reader提供readLine读取一行字符串</w:t>
+      </w:r>
       <w:r>
         <w:rPr>
           <w:rFonts w:asciiTheme="minorEastAsia" w:hAnsiTheme="minorEastAsia" w:hint="eastAsia"/>
           <w:color w:val="000000" w:themeColor="text1"/>
           <w:szCs w:val="21"/>
         </w:rPr>
+        <w:t>（以\r或\n</w:t>
+      </w:r>
+      <w:r>
+        <w:rPr>
+          <w:rFonts w:asciiTheme="minorEastAsia" w:hAnsiTheme="minorEastAsia"/>
+          <w:color w:val="000000" w:themeColor="text1"/>
+          <w:szCs w:val="21"/>
+        </w:rPr>
+        <w:t>分隔</w:t>
+      </w:r>
+      <w:r>
+        <w:rPr>
+          <w:rFonts w:asciiTheme="minorEastAsia" w:hAnsiTheme="minorEastAsia" w:hint="eastAsia"/>
+          <w:color w:val="000000" w:themeColor="text1"/>
+          <w:szCs w:val="21"/>
+        </w:rPr>
+        <w:t>）</w:t>
+      </w:r>
+    </w:p>
+    <w:p>
+      <w:pPr>
+        <w:rPr>
+          <w:rFonts w:asciiTheme="minorEastAsia" w:hAnsiTheme="minorEastAsia"/>
+          <w:color w:val="000000" w:themeColor="text1"/>
+          <w:szCs w:val="21"/>
+        </w:rPr>
+      </w:pPr>
+      <w:r>
+        <w:rPr>
+          <w:rFonts w:asciiTheme="minorEastAsia" w:hAnsiTheme="minorEastAsia" w:hint="eastAsia"/>
+          <w:color w:val="000000" w:themeColor="text1"/>
+          <w:szCs w:val="21"/>
+        </w:rPr>
         <w:t>Buffered</w:t>
       </w:r>
       <w:r>
@@ -1711,111 +1878,7 @@
           <w:color w:val="000000" w:themeColor="text1"/>
           <w:szCs w:val="21"/>
         </w:rPr>
-        <w:t>Reader</w:t>
-      </w:r>
-      <w:proofErr w:type="spellEnd"/>
-      <w:r>
-        <w:rPr>
-          <w:rFonts w:asciiTheme="minorEastAsia" w:hAnsiTheme="minorEastAsia"/>
-          <w:color w:val="000000" w:themeColor="text1"/>
-          <w:szCs w:val="21"/>
-        </w:rPr>
-        <w:t>提供</w:t>
-      </w:r>
-      <w:proofErr w:type="spellStart"/>
-      <w:r>
-        <w:rPr>
-          <w:rFonts w:asciiTheme="minorEastAsia" w:hAnsiTheme="minorEastAsia"/>
-          <w:color w:val="000000" w:themeColor="text1"/>
-          <w:szCs w:val="21"/>
-        </w:rPr>
-        <w:t>readLine</w:t>
-      </w:r>
-      <w:proofErr w:type="spellEnd"/>
-      <w:r>
-        <w:rPr>
-          <w:rFonts w:asciiTheme="minorEastAsia" w:hAnsiTheme="minorEastAsia"/>
-          <w:color w:val="000000" w:themeColor="text1"/>
-          <w:szCs w:val="21"/>
-        </w:rPr>
-        <w:t>读取一行字符串</w:t>
-      </w:r>
-      <w:r>
-        <w:rPr>
-          <w:rFonts w:asciiTheme="minorEastAsia" w:hAnsiTheme="minorEastAsia" w:hint="eastAsia"/>
-          <w:color w:val="000000" w:themeColor="text1"/>
-          <w:szCs w:val="21"/>
-        </w:rPr>
-        <w:t>（以\r或\n</w:t>
-      </w:r>
-      <w:r>
-        <w:rPr>
-          <w:rFonts w:asciiTheme="minorEastAsia" w:hAnsiTheme="minorEastAsia"/>
-          <w:color w:val="000000" w:themeColor="text1"/>
-          <w:szCs w:val="21"/>
-        </w:rPr>
-        <w:t>分隔</w:t>
-      </w:r>
-      <w:r>
-        <w:rPr>
-          <w:rFonts w:asciiTheme="minorEastAsia" w:hAnsiTheme="minorEastAsia" w:hint="eastAsia"/>
-          <w:color w:val="000000" w:themeColor="text1"/>
-          <w:szCs w:val="21"/>
-        </w:rPr>
-        <w:t>）</w:t>
-      </w:r>
-    </w:p>
-    <w:p>
-      <w:pPr>
-        <w:rPr>
-          <w:rFonts w:asciiTheme="minorEastAsia" w:hAnsiTheme="minorEastAsia"/>
-          <w:color w:val="000000" w:themeColor="text1"/>
-          <w:szCs w:val="21"/>
-        </w:rPr>
-      </w:pPr>
-      <w:proofErr w:type="spellStart"/>
-      <w:r>
-        <w:rPr>
-          <w:rFonts w:asciiTheme="minorEastAsia" w:hAnsiTheme="minorEastAsia" w:hint="eastAsia"/>
-          <w:color w:val="000000" w:themeColor="text1"/>
-          <w:szCs w:val="21"/>
-        </w:rPr>
-        <w:t>Buffered</w:t>
-      </w:r>
-      <w:r>
-        <w:rPr>
-          <w:rFonts w:asciiTheme="minorEastAsia" w:hAnsiTheme="minorEastAsia"/>
-          <w:color w:val="000000" w:themeColor="text1"/>
-          <w:szCs w:val="21"/>
-        </w:rPr>
-        <w:t>Writer</w:t>
-      </w:r>
-      <w:proofErr w:type="spellEnd"/>
-      <w:r>
-        <w:rPr>
-          <w:rFonts w:asciiTheme="minorEastAsia" w:hAnsiTheme="minorEastAsia"/>
-          <w:color w:val="000000" w:themeColor="text1"/>
-          <w:szCs w:val="21"/>
-        </w:rPr>
-        <w:t>提供</w:t>
-      </w:r>
-      <w:proofErr w:type="spellStart"/>
-      <w:r>
-        <w:rPr>
-          <w:rFonts w:asciiTheme="minorEastAsia" w:hAnsiTheme="minorEastAsia"/>
-          <w:color w:val="000000" w:themeColor="text1"/>
-          <w:szCs w:val="21"/>
-        </w:rPr>
-        <w:t>newLine</w:t>
-      </w:r>
-      <w:proofErr w:type="spellEnd"/>
-      <w:r>
-        <w:rPr>
-          <w:rFonts w:asciiTheme="minorEastAsia" w:hAnsiTheme="minorEastAsia"/>
-          <w:color w:val="000000" w:themeColor="text1"/>
-          <w:szCs w:val="21"/>
-        </w:rPr>
-        <w:t>写入一行</w:t>
+        <w:t>Writer提供newLine写入一行</w:t>
       </w:r>
     </w:p>
     <w:p>
@@ -2316,27 +2379,7 @@
           <w:szCs w:val="21"/>
           <w:shd w:val="clear" w:color="auto" w:fill="FFFFFF"/>
         </w:rPr>
-        <w:t>面向流意味着每次从流中读一个或多个字节，直至读取所有字节，它们没有被缓存在任何地方。此外，它不能前后移动流中的数据。如果需要前后移动从流中读取的数据，需要先将它缓存到一个缓冲区。 Java NIO的缓冲导向方法略有不同。数据读取到一个它稍后处理的缓冲区，需要时可在缓冲区中前后移动。这就增加了处理过程中的灵活性。但是，还需要检查是否该缓冲区中包含</w:t>
-      </w:r>
-      <w:proofErr w:type="gramStart"/>
-      <w:r>
-        <w:rPr>
-          <w:rFonts w:asciiTheme="minorEastAsia" w:hAnsiTheme="minorEastAsia" w:cs="Arial"/>
-          <w:color w:val="000000" w:themeColor="text1"/>
-          <w:szCs w:val="21"/>
-          <w:shd w:val="clear" w:color="auto" w:fill="FFFFFF"/>
-        </w:rPr>
-        <w:t>所有您</w:t>
-      </w:r>
-      <w:proofErr w:type="gramEnd"/>
-      <w:r>
-        <w:rPr>
-          <w:rFonts w:asciiTheme="minorEastAsia" w:hAnsiTheme="minorEastAsia" w:cs="Arial"/>
-          <w:color w:val="000000" w:themeColor="text1"/>
-          <w:szCs w:val="21"/>
-          <w:shd w:val="clear" w:color="auto" w:fill="FFFFFF"/>
-        </w:rPr>
-        <w:t>需要处理的数据。而且，需确保当更多的数据读入缓冲区时，不要覆盖缓冲区里尚未处理的数据。</w:t>
+        <w:t>面向流意味着每次从流中读一个或多个字节，直至读取所有字节，它们没有被缓存在任何地方。此外，它不能前后移动流中的数据。如果需要前后移动从流中读取的数据，需要先将它缓存到一个缓冲区。 Java NIO的缓冲导向方法略有不同。数据读取到一个它稍后处理的缓冲区，需要时可在缓冲区中前后移动。这就增加了处理过程中的灵活性。但是，还需要检查是否该缓冲区中包含所有您需要处理的数据。而且，需确保当更多的数据读入缓冲区时，不要覆盖缓冲区里尚未处理的数据。</w:t>
       </w:r>
     </w:p>
     <w:p>
@@ -2689,27 +2732,7 @@
           <w:szCs w:val="21"/>
           <w:shd w:val="clear" w:color="auto" w:fill="FFFFFF"/>
         </w:rPr>
-        <w:t>），然后此程序可以立即处理数据，也可以执行</w:t>
-      </w:r>
-      <w:proofErr w:type="gramStart"/>
-      <w:r>
-        <w:rPr>
-          <w:rFonts w:asciiTheme="minorEastAsia" w:hAnsiTheme="minorEastAsia" w:cs="Helvetica"/>
-          <w:color w:val="000000" w:themeColor="text1"/>
-          <w:szCs w:val="21"/>
-          <w:shd w:val="clear" w:color="auto" w:fill="FFFFFF"/>
-        </w:rPr>
-        <w:t>完当前</w:t>
-      </w:r>
-      <w:proofErr w:type="gramEnd"/>
-      <w:r>
-        <w:rPr>
-          <w:rFonts w:asciiTheme="minorEastAsia" w:hAnsiTheme="minorEastAsia" w:cs="Helvetica"/>
-          <w:color w:val="000000" w:themeColor="text1"/>
-          <w:szCs w:val="21"/>
-          <w:shd w:val="clear" w:color="auto" w:fill="FFFFFF"/>
-        </w:rPr>
-        <w:t>操作在读取数据。</w:t>
+        <w:t>），然后此程序可以立即处理数据，也可以执行完当前操作在读取数据。</w:t>
       </w:r>
     </w:p>
     <w:p>
@@ -2818,38 +2841,7 @@
           <w:szCs w:val="21"/>
           <w:shd w:val="clear" w:color="auto" w:fill="FFFFFF"/>
         </w:rPr>
-        <w:t>NIO的选择器允许一个单独的线程来监视多个输入通道，可</w:t>
-      </w:r>
-      <w:bookmarkStart w:id="0" w:name="_GoBack"/>
-      <w:bookmarkEnd w:id="0"/>
-      <w:r>
-        <w:rPr>
-          <w:rFonts w:asciiTheme="minorEastAsia" w:hAnsiTheme="minorEastAsia" w:cs="Helvetica" w:hint="eastAsia"/>
-          <w:color w:val="000000" w:themeColor="text1"/>
-          <w:szCs w:val="21"/>
-          <w:shd w:val="clear" w:color="auto" w:fill="FFFFFF"/>
-        </w:rPr>
-        <w:t>注册多个通道使用一个选择器，然后使用一个单独的线程来“选择”通道：这些通道里已经有可以处理的输入，或者选择已准备写入的通道。这种选择机制，使得一个单独的</w:t>
-      </w:r>
-      <w:proofErr w:type="gramStart"/>
-      <w:r>
-        <w:rPr>
-          <w:rFonts w:asciiTheme="minorEastAsia" w:hAnsiTheme="minorEastAsia" w:cs="Helvetica" w:hint="eastAsia"/>
-          <w:color w:val="000000" w:themeColor="text1"/>
-          <w:szCs w:val="21"/>
-          <w:shd w:val="clear" w:color="auto" w:fill="FFFFFF"/>
-        </w:rPr>
-        <w:t>线程很</w:t>
-      </w:r>
-      <w:proofErr w:type="gramEnd"/>
-      <w:r>
-        <w:rPr>
-          <w:rFonts w:asciiTheme="minorEastAsia" w:hAnsiTheme="minorEastAsia" w:cs="Helvetica" w:hint="eastAsia"/>
-          <w:color w:val="000000" w:themeColor="text1"/>
-          <w:szCs w:val="21"/>
-          <w:shd w:val="clear" w:color="auto" w:fill="FFFFFF"/>
-        </w:rPr>
-        <w:t>容易来管理多个通道。</w:t>
+        <w:t>NIO的选择器允许一个单独的线程来监视多个输入通道，可注册多个通道使用一个选择器，然后使用一个单独的线程来“选择”通道：这些通道里已经有可以处理的输入，或者选择已准备写入的通道。这种选择机制，使得一个单独的线程很容易来管理多个通道。</w:t>
       </w:r>
     </w:p>
     <w:p>
